--- a/DKKDApp/bin/Debug/net8.0-windows/GIẤY ĐỀ NGHỊ_Mẫu số 2.docx
+++ b/DKKDApp/bin/Debug/net8.0-windows/GIẤY ĐỀ NGHỊ_Mẫu số 2.docx
@@ -871,8 +871,6 @@
         </w:rPr>
         <w:t>}</w:t>
       </w:r>
-      <w:bookmarkStart w:id="0" w:name="_GoBack"/>
-      <w:bookmarkEnd w:id="0"/>
     </w:p>
     <w:p>
       <w:pPr>
@@ -6925,7 +6923,29 @@
           <w:sz w:val="26"/>
           <w:szCs w:val="26"/>
         </w:rPr>
-        <w:t>{DANH_SACH_NGANH_NGHE}</w:t>
+        <w:t>{</w:t>
+      </w:r>
+      <w:r>
+        <w:rPr>
+          <w:rFonts w:ascii="Times New Roman" w:eastAsia="Calibri" w:hAnsi="Times New Roman" w:cs="Times New Roman"/>
+          <w:b/>
+          <w:bCs/>
+          <w:sz w:val="26"/>
+          <w:szCs w:val="26"/>
+        </w:rPr>
+        <w:t>DANH_SACH_NGANH_NGHE</w:t>
+      </w:r>
+      <w:bookmarkStart w:id="0" w:name="_GoBack"/>
+      <w:bookmarkEnd w:id="0"/>
+      <w:r>
+        <w:rPr>
+          <w:rFonts w:ascii="Times New Roman" w:eastAsia="Calibri" w:hAnsi="Times New Roman" w:cs="Times New Roman"/>
+          <w:b/>
+          <w:bCs/>
+          <w:sz w:val="26"/>
+          <w:szCs w:val="26"/>
+        </w:rPr>
+        <w:t>}</w:t>
       </w:r>
     </w:p>
     <w:p>

--- a/DKKDApp/bin/Debug/net8.0-windows/GIẤY ĐỀ NGHỊ_Mẫu số 2.docx
+++ b/DKKDApp/bin/Debug/net8.0-windows/GIẤY ĐỀ NGHỊ_Mẫu số 2.docx
@@ -6915,7 +6915,200 @@
           <w:lang w:val="fr-FR" w:eastAsia="zh-CN"/>
         </w:rPr>
       </w:pPr>
-      <w:r>
+    </w:p>
+    <w:tbl>
+      <w:tblPr>
+        <w:tblStyle w:val="TableGrid2"/>
+        <w:tblW w:w="0" w:type="auto"/>
+        <w:jc w:val="center"/>
+        <w:tblLook w:val="04A0" w:firstRow="1" w:lastRow="0" w:firstColumn="1" w:lastColumn="0" w:noHBand="0" w:noVBand="1"/>
+      </w:tblPr>
+      <w:tblGrid>
+        <w:gridCol w:w="1091"/>
+        <w:gridCol w:w="1261"/>
+        <w:gridCol w:w="5531"/>
+        <w:gridCol w:w="1745"/>
+      </w:tblGrid>
+      <w:tr>
+        <w:trPr>
+          <w:tblHeader/>
+          <w:jc w:val="center"/>
+        </w:trPr>
+        <w:tc>
+          <w:tcPr>
+            <w:tcW w:w="754" w:type="dxa"/>
+            <w:shd w:val="clear" w:color="auto" w:fill="D9D9D9"/>
+            <w:vAlign w:val="center"/>
+          </w:tcPr>
+          <w:p>
+            <w:pPr>
+              <w:jc w:val="center"/>
+              <w:rPr>
+                <w:rFonts w:ascii="Times New Roman" w:eastAsia="Times New Roman" w:hAnsi="Times New Roman"/>
+                <w:sz w:val="24"/>
+              </w:rPr>
+            </w:pPr>
+            <w:r>
+              <w:rPr>
+                <w:rFonts w:ascii="Times New Roman" w:eastAsia="Times New Roman" w:hAnsi="Times New Roman"/>
+                <w:b/>
+                <w:sz w:val="24"/>
+              </w:rPr>
+              <w:t>STT</w:t>
+            </w:r>
+          </w:p>
+        </w:tc>
+        <w:tc>
+          <w:tcPr>
+            <w:tcW w:w="1195" w:type="dxa"/>
+            <w:shd w:val="clear" w:color="auto" w:fill="D9D9D9"/>
+            <w:vAlign w:val="center"/>
+          </w:tcPr>
+          <w:p>
+            <w:pPr>
+              <w:jc w:val="center"/>
+              <w:rPr>
+                <w:rFonts w:ascii="Times New Roman" w:eastAsia="Times New Roman" w:hAnsi="Times New Roman"/>
+                <w:sz w:val="24"/>
+              </w:rPr>
+            </w:pPr>
+            <w:r>
+              <w:rPr>
+                <w:rFonts w:ascii="Times New Roman" w:eastAsia="Times New Roman" w:hAnsi="Times New Roman"/>
+                <w:b/>
+                <w:sz w:val="24"/>
+              </w:rPr>
+              <w:t>Mã Ngành</w:t>
+            </w:r>
+          </w:p>
+        </w:tc>
+        <w:tc>
+          <w:tcPr>
+            <w:tcW w:w="5892" w:type="dxa"/>
+            <w:shd w:val="clear" w:color="auto" w:fill="D9D9D9"/>
+            <w:vAlign w:val="center"/>
+          </w:tcPr>
+          <w:p>
+            <w:pPr>
+              <w:jc w:val="center"/>
+              <w:rPr>
+                <w:rFonts w:ascii="Times New Roman" w:eastAsia="Times New Roman" w:hAnsi="Times New Roman"/>
+                <w:sz w:val="24"/>
+              </w:rPr>
+            </w:pPr>
+            <w:r>
+              <w:rPr>
+                <w:rFonts w:ascii="Times New Roman" w:eastAsia="Times New Roman" w:hAnsi="Times New Roman"/>
+                <w:b/>
+                <w:sz w:val="24"/>
+              </w:rPr>
+              <w:t>Tên ngành (bao gồm chi tiết)</w:t>
+            </w:r>
+          </w:p>
+        </w:tc>
+        <w:tc>
+          <w:tcPr>
+            <w:tcW w:w="1787" w:type="dxa"/>
+            <w:shd w:val="clear" w:color="auto" w:fill="D9D9D9"/>
+            <w:vAlign w:val="center"/>
+          </w:tcPr>
+          <w:p>
+            <w:pPr>
+              <w:jc w:val="center"/>
+              <w:rPr>
+                <w:rFonts w:ascii="Times New Roman" w:eastAsia="Times New Roman" w:hAnsi="Times New Roman"/>
+                <w:sz w:val="24"/>
+              </w:rPr>
+            </w:pPr>
+            <w:r>
+              <w:rPr>
+                <w:rFonts w:ascii="Times New Roman" w:eastAsia="Times New Roman" w:hAnsi="Times New Roman"/>
+                <w:b/>
+                <w:sz w:val="24"/>
+              </w:rPr>
+              <w:t>Ngành chính</w:t>
+            </w:r>
+          </w:p>
+        </w:tc>
+      </w:tr>
+      <w:tr>
+        <w:trPr>
+          <w:jc w:val="center"/>
+        </w:trPr>
+        <w:tc>
+          <w:tcPr>
+            <w:tcW w:w="754" w:type="dxa"/>
+          </w:tcPr>
+          <w:p>
+            <w:pPr>
+              <w:rPr>
+                <w:rFonts w:ascii="Times New Roman" w:hAnsi="Times New Roman"/>
+              </w:rPr>
+            </w:pPr>
+            <w:r>
+              <w:t>{BL_STT}</w:t>
+            </w:r>
+          </w:p>
+        </w:tc>
+        <w:tc>
+          <w:tcPr>
+            <w:tcW w:w="1195" w:type="dxa"/>
+          </w:tcPr>
+          <w:p>
+            <w:pPr>
+              <w:rPr>
+                <w:rFonts w:ascii="Times New Roman" w:hAnsi="Times New Roman"/>
+              </w:rPr>
+            </w:pPr>
+            <w:r>
+              <w:t>{BL_CODE}</w:t>
+            </w:r>
+          </w:p>
+        </w:tc>
+        <w:tc>
+          <w:tcPr>
+            <w:tcW w:w="5892" w:type="dxa"/>
+          </w:tcPr>
+          <w:p>
+            <w:pPr>
+              <w:rPr>
+                <w:rFonts w:ascii="Times New Roman" w:hAnsi="Times New Roman"/>
+                <w:sz w:val="26"/>
+                <w:szCs w:val="26"/>
+              </w:rPr>
+            </w:pPr>
+            <w:r>
+              <w:t>{BL_NAME}</w:t>
+            </w:r>
+          </w:p>
+        </w:tc>
+        <w:tc>
+          <w:tcPr>
+            <w:tcW w:w="1787" w:type="dxa"/>
+            <w:vAlign w:val="center"/>
+          </w:tcPr>
+          <w:p>
+            <w:r>
+              <w:t>{</w:t>
+            </w:r>
+            <w:r>
+              <w:t>BL_MAIN</w:t>
+            </w:r>
+            <w:bookmarkStart w:id="0" w:name="_GoBack"/>
+            <w:bookmarkEnd w:id="0"/>
+            <w:r>
+              <w:t>}</w:t>
+            </w:r>
+          </w:p>
+        </w:tc>
+      </w:tr>
+    </w:tbl>
+    <w:p>
+      <w:pPr>
+        <w:suppressAutoHyphens/>
+        <w:spacing w:before="120" w:after="0" w:line="240" w:lineRule="auto"/>
+        <w:ind w:firstLine="567"/>
+        <w:jc w:val="both"/>
         <w:rPr>
           <w:rFonts w:ascii="Times New Roman" w:eastAsia="Calibri" w:hAnsi="Times New Roman" w:cs="Times New Roman"/>
           <w:b/>
@@ -6923,30 +7116,21 @@
           <w:sz w:val="26"/>
           <w:szCs w:val="26"/>
         </w:rPr>
-        <w:t>{</w:t>
-      </w:r>
-      <w:r>
-        <w:rPr>
-          <w:rFonts w:ascii="Times New Roman" w:eastAsia="Calibri" w:hAnsi="Times New Roman" w:cs="Times New Roman"/>
-          <w:b/>
-          <w:bCs/>
-          <w:sz w:val="26"/>
-          <w:szCs w:val="26"/>
-        </w:rPr>
-        <w:t>DANH_SACH_NGANH_NGHE</w:t>
-      </w:r>
-      <w:bookmarkStart w:id="0" w:name="_GoBack"/>
-      <w:bookmarkEnd w:id="0"/>
-      <w:r>
-        <w:rPr>
-          <w:rFonts w:ascii="Times New Roman" w:eastAsia="Calibri" w:hAnsi="Times New Roman" w:cs="Times New Roman"/>
-          <w:b/>
-          <w:bCs/>
-          <w:sz w:val="26"/>
-          <w:szCs w:val="26"/>
-        </w:rPr>
-        <w:t>}</w:t>
-      </w:r>
+      </w:pPr>
+    </w:p>
+    <w:p>
+      <w:pPr>
+        <w:suppressAutoHyphens/>
+        <w:spacing w:before="120" w:after="0" w:line="240" w:lineRule="auto"/>
+        <w:ind w:firstLine="567"/>
+        <w:jc w:val="both"/>
+        <w:rPr>
+          <w:rFonts w:ascii="Times New Roman" w:eastAsia="Times New Roman" w:hAnsi="Times New Roman" w:cs="Times New Roman"/>
+          <w:sz w:val="26"/>
+          <w:szCs w:val="26"/>
+          <w:lang w:val="fr-FR" w:eastAsia="zh-CN"/>
+        </w:rPr>
+      </w:pPr>
     </w:p>
     <w:p>
       <w:pPr>
@@ -7578,6 +7762,7 @@
           <w:sz w:val="26"/>
           <w:szCs w:val="26"/>
         </w:rPr>
+        <w:lastRenderedPageBreak/>
         <w:t>Điện thoại</w:t>
       </w:r>
       <w:r>
@@ -7621,16 +7806,15 @@
           <w:sz w:val="26"/>
           <w:szCs w:val="26"/>
         </w:rPr>
-        <w:t>CSH_DIEN_</w:t>
-      </w:r>
-      <w:proofErr w:type="gramStart"/>
+        <w:t>CSH_DIEN_THOAI</w:t>
+      </w:r>
       <w:r>
         <w:rPr>
           <w:rFonts w:ascii="Times New Roman" w:eastAsia="Calibri" w:hAnsi="Times New Roman" w:cs="Times New Roman"/>
           <w:sz w:val="26"/>
           <w:szCs w:val="26"/>
         </w:rPr>
-        <w:t>THOAI</w:t>
+        <w:t>}</w:t>
       </w:r>
       <w:r>
         <w:rPr>
@@ -7638,7 +7822,7 @@
           <w:sz w:val="26"/>
           <w:szCs w:val="26"/>
         </w:rPr>
-        <w:t>}</w:t>
+        <w:t xml:space="preserve"> </w:t>
       </w:r>
       <w:r>
         <w:rPr>
@@ -7654,24 +7838,7 @@
           <w:sz w:val="26"/>
           <w:szCs w:val="26"/>
         </w:rPr>
-        <w:t xml:space="preserve"> </w:t>
-      </w:r>
-      <w:r>
-        <w:rPr>
-          <w:rFonts w:ascii="Times New Roman" w:eastAsia="Calibri" w:hAnsi="Times New Roman" w:cs="Times New Roman"/>
-          <w:sz w:val="26"/>
-          <w:szCs w:val="26"/>
-        </w:rPr>
-        <w:t>Thư</w:t>
-      </w:r>
-      <w:proofErr w:type="gramEnd"/>
-      <w:r>
-        <w:rPr>
-          <w:rFonts w:ascii="Times New Roman" w:eastAsia="Calibri" w:hAnsi="Times New Roman" w:cs="Times New Roman"/>
-          <w:sz w:val="26"/>
-          <w:szCs w:val="26"/>
-        </w:rPr>
-        <w:t xml:space="preserve"> điện tử</w:t>
+        <w:t>Thư điện tử</w:t>
       </w:r>
       <w:r>
         <w:rPr>
@@ -7707,9 +7874,6 @@
           <w:szCs w:val="26"/>
         </w:rPr>
         <w:t>{</w:t>
-      </w:r>
-      <w:r>
-        <w:t xml:space="preserve"> </w:t>
       </w:r>
       <w:r>
         <w:rPr>
@@ -7822,7 +7986,6 @@
                 <w:sz w:val="26"/>
                 <w:szCs w:val="26"/>
               </w:rPr>
-              <w:lastRenderedPageBreak/>
               <w:t xml:space="preserve">Dân tộc: …………….    Quốc tịch: …………... </w:t>
             </w:r>
             <w:r>
